--- a/Hw3/hw3_drv5114.docx
+++ b/Hw3/hw3_drv5114.docx
@@ -9,13 +9,7 @@
     </w:p>
     <w:p>
       <w:r>
-        <w:t>3/</w:t>
-      </w:r>
-      <w:r>
-        <w:t>21</w:t>
-      </w:r>
-      <w:r>
-        <w:t>/2022</w:t>
+        <w:t>3/21/2022</w:t>
       </w:r>
     </w:p>
     <w:p>
@@ -71,34 +65,10 @@
         <w:t>, the second was utilized to find the std calculation, and the final was used in the threshold method to find the value c for building the threshold array.</w:t>
       </w:r>
       <w:r>
-        <w:t xml:space="preserve"> For each of </w:t>
-      </w:r>
-      <w:proofErr w:type="gramStart"/>
-      <w:r>
-        <w:t>these section</w:t>
-      </w:r>
-      <w:proofErr w:type="gramEnd"/>
-      <w:r>
-        <w:t>, the final value was calculated through summation of the individual sections values, of by comparing the values to find the global overall values</w:t>
+        <w:t xml:space="preserve"> For each of these section, the final value was calculated through summation of the individual sections values, of by comparing the values to find the global overall values</w:t>
       </w:r>
       <w:r>
-        <w:t xml:space="preserve">. For </w:t>
-      </w:r>
-      <w:proofErr w:type="gramStart"/>
-      <w:r>
-        <w:t>all of</w:t>
-      </w:r>
-      <w:proofErr w:type="gramEnd"/>
-      <w:r>
-        <w:t xml:space="preserve"> the parallel regions I implemented, I used P threads so that this number of threads could be changed depending on the desires of the user without having to change any hardcoded options. For the std method, I was able to get my threaded solution down to around .6 seconds, while the serial solution remained around 2.7-3 seconds. This is a significant decrease in the amount of </w:t>
-      </w:r>
-      <w:proofErr w:type="gramStart"/>
-      <w:r>
-        <w:t>time, and</w:t>
-      </w:r>
-      <w:proofErr w:type="gramEnd"/>
-      <w:r>
-        <w:t xml:space="preserve"> leads to significant savings over larger iterations. Given the 3 graphs shown below, we can see the algorithm runtime growth for the standard deviation. We can see that for the level 1 cache values, the runtimes are generally the fastest, hovering around .000</w:t>
+        <w:t>. For all of the parallel regions I implemented, I used P threads so that this number of threads could be changed depending on the desires of the user without having to change any hardcoded options. For the std method, I was able to get my threaded solution down to around .6 seconds, while the serial solution remained around 2.7-3 seconds. This is a significant decrease in the amount of time, and leads to significant savings over larger iterations. Given the 3 graphs shown below, we can see the algorithm runtime growth for the standard deviation. We can see that for the level 1 cache values, the runtimes are generally the fastest, hovering around .000</w:t>
       </w:r>
       <w:r>
         <w:t>2</w:t>
@@ -110,15 +80,7 @@
         <w:t>has</w:t>
       </w:r>
       <w:r>
-        <w:t xml:space="preserve"> the fastest access values, meaning that the memory storage </w:t>
-      </w:r>
-      <w:proofErr w:type="gramStart"/>
-      <w:r>
-        <w:t>is able to</w:t>
-      </w:r>
-      <w:proofErr w:type="gramEnd"/>
-      <w:r>
-        <w:t xml:space="preserve"> be handled far quicker than it would for the larger values of N. For the level 2 cache</w:t>
+        <w:t xml:space="preserve"> the fastest access values, meaning that the memory storage is able to be handled far quicker than it would for the larger values of N. For the level 2 cache</w:t>
       </w:r>
       <w:r>
         <w:t xml:space="preserve"> things become interesting with the runtime values having spikes and acting very sporadically. This can likely be attributed to the overhead cost </w:t>
@@ -219,15 +181,7 @@
     </w:p>
     <w:p>
       <w:r>
-        <w:t xml:space="preserve">Beyond this, I was able to test the STD method with a variable </w:t>
-      </w:r>
-      <w:proofErr w:type="gramStart"/>
-      <w:r>
-        <w:t>amount</w:t>
-      </w:r>
-      <w:proofErr w:type="gramEnd"/>
-      <w:r>
-        <w:t xml:space="preserve"> of threads ranging from 2-20. These were chosen because number of cores (20) in the given processor. </w:t>
+        <w:t xml:space="preserve">Beyond this, I was able to test the STD method with a variable amount of threads ranging from 2-20. These were chosen because number of cores (20) in the given processor. </w:t>
       </w:r>
       <w:r>
         <w:t xml:space="preserve">This was executed on a set N value of </w:t>
@@ -242,15 +196,7 @@
         <w:t xml:space="preserve"> </w:t>
       </w:r>
       <w:r>
-        <w:t xml:space="preserve">We </w:t>
-      </w:r>
-      <w:proofErr w:type="gramStart"/>
-      <w:r>
-        <w:t>are able to</w:t>
-      </w:r>
-      <w:proofErr w:type="gramEnd"/>
-      <w:r>
-        <w:t xml:space="preserve"> see that generally speaking, as thread count increased, runtime decreased. However, between 10 and 20 the benefits of more threads begin to rapidly fall off</w:t>
+        <w:t>We are able to see that generally speaking, as thread count increased, runtime decreased. However, between 10 and 20 the benefits of more threads begin to rapidly fall off</w:t>
       </w:r>
       <w:r>
         <w:t xml:space="preserve"> and the runtime </w:t>
@@ -295,10 +241,7 @@
         <w:t xml:space="preserve"> It is likely that with further increases in number of threads, this behavior will continue to be shown, and the values will remain level as the overhead of combining the threads counteracts any computational benefit gained.</w:t>
       </w:r>
       <w:r>
-        <w:t xml:space="preserve"> </w:t>
-      </w:r>
-      <w:r>
-        <w:t xml:space="preserve">This was executed on a set N value of </w:t>
+        <w:t xml:space="preserve"> This was executed on a set N value of </w:t>
       </w:r>
       <w:r>
         <w:t>1000000000</w:t>
@@ -336,15 +279,7 @@
     <w:p/>
     <w:p>
       <w:r>
-        <w:t xml:space="preserve">For the threshold method, I was able to get the execution time down to around .9 seconds, while the serial version of this method took around 1.7 seconds. This is a significant decrease in execution time as well, cutting time almost in half. For the threshold method, we </w:t>
-      </w:r>
-      <w:proofErr w:type="gramStart"/>
-      <w:r>
-        <w:t>are able to</w:t>
-      </w:r>
-      <w:proofErr w:type="gramEnd"/>
-      <w:r>
-        <w:t xml:space="preserve"> see that the values of the runtime </w:t>
+        <w:t xml:space="preserve">For the threshold method, I was able to get the execution time down to around .9 seconds, while the serial version of this method took around 1.7 seconds. This is a significant decrease in execution time as well, cutting time almost in half. For the threshold method, we are able to see that the values of the runtime </w:t>
       </w:r>
       <w:r>
         <w:t>act very sporadically at the lower values of N</w:t>
@@ -355,13 +290,8 @@
       <w:r>
         <w:t xml:space="preserve">This is likely because of the similar issues observed with the std level 2 cache section, which shows that the relation between time saves by threading and lost to thread combining is </w:t>
       </w:r>
-      <w:proofErr w:type="gramStart"/>
       <w:r>
-        <w:t>very unique</w:t>
-      </w:r>
-      <w:proofErr w:type="gramEnd"/>
-      <w:r>
-        <w:t xml:space="preserve"> to the given size of the problem. </w:t>
+        <w:t xml:space="preserve">very unique to the given size of the problem. </w:t>
       </w:r>
       <w:r>
         <w:t xml:space="preserve">However, it is shown that for significantly larger values of N, savings are made as the runtime drops off substantially. </w:t>
@@ -398,7 +328,33 @@
     </w:p>
     <w:p>
       <w:r>
-        <w:t>I unfortunately was not able to get part 2 of this assignment working correctly, and thus will not submit anything for this section of the assignment.</w:t>
+        <w:t xml:space="preserve">Part 2 of this assignment was completed in a similar manner, with </w:t>
+      </w:r>
+    </w:p>
+    <w:p>
+      <w:r>
+        <w:rPr>
+          <w:noProof/>
+        </w:rPr>
+        <w:drawing>
+          <wp:inline distT="0" distB="0" distL="0" distR="0" wp14:anchorId="33EC14FC" wp14:editId="0024683C">
+            <wp:extent cx="3200400" cy="1920240"/>
+            <wp:effectExtent l="0" t="0" r="0" b="3810"/>
+            <wp:docPr id="2" name="Chart 2">
+              <a:extLst xmlns:a="http://schemas.openxmlformats.org/drawingml/2006/main">
+                <a:ext uri="{FF2B5EF4-FFF2-40B4-BE49-F238E27FC236}">
+                  <a16:creationId xmlns:a16="http://schemas.microsoft.com/office/drawing/2014/main" id="{8E520D83-D5E4-457D-BF1B-5C0777959649}"/>
+                </a:ext>
+              </a:extLst>
+            </wp:docPr>
+            <wp:cNvGraphicFramePr/>
+            <a:graphic xmlns:a="http://schemas.openxmlformats.org/drawingml/2006/main">
+              <a:graphicData uri="http://schemas.openxmlformats.org/drawingml/2006/chart">
+                <c:chart xmlns:c="http://schemas.openxmlformats.org/drawingml/2006/chart" xmlns:r="http://schemas.openxmlformats.org/officeDocument/2006/relationships" r:id="rId10"/>
+              </a:graphicData>
+            </a:graphic>
+          </wp:inline>
+        </w:drawing>
       </w:r>
     </w:p>
     <w:sectPr>
@@ -3079,6 +3035,428 @@
 </c:chartSpace>
 </file>
 
+<file path=word/charts/chart7.xml><?xml version="1.0" encoding="utf-8"?>
+<c:chartSpace xmlns:c="http://schemas.openxmlformats.org/drawingml/2006/chart" xmlns:a="http://schemas.openxmlformats.org/drawingml/2006/main" xmlns:r="http://schemas.openxmlformats.org/officeDocument/2006/relationships" xmlns:c16r2="http://schemas.microsoft.com/office/drawing/2015/06/chart">
+  <c:date1904 val="0"/>
+  <c:lang val="en-US"/>
+  <c:roundedCorners val="0"/>
+  <mc:AlternateContent xmlns:mc="http://schemas.openxmlformats.org/markup-compatibility/2006">
+    <mc:Choice xmlns:c14="http://schemas.microsoft.com/office/drawing/2007/8/2/chart" Requires="c14">
+      <c14:style val="102"/>
+    </mc:Choice>
+    <mc:Fallback>
+      <c:style val="2"/>
+    </mc:Fallback>
+  </mc:AlternateContent>
+  <c:chart>
+    <c:title>
+      <c:overlay val="0"/>
+      <c:spPr>
+        <a:noFill/>
+        <a:ln>
+          <a:noFill/>
+        </a:ln>
+        <a:effectLst/>
+      </c:spPr>
+      <c:txPr>
+        <a:bodyPr rot="0" spcFirstLastPara="1" vertOverflow="ellipsis" vert="horz" wrap="square" anchor="ctr" anchorCtr="1"/>
+        <a:lstStyle/>
+        <a:p>
+          <a:pPr>
+            <a:defRPr sz="1400" b="0" i="0" u="none" strike="noStrike" kern="1200" spc="0" baseline="0">
+              <a:solidFill>
+                <a:schemeClr val="tx1">
+                  <a:lumMod val="65000"/>
+                  <a:lumOff val="35000"/>
+                </a:schemeClr>
+              </a:solidFill>
+              <a:latin typeface="+mn-lt"/>
+              <a:ea typeface="+mn-ea"/>
+              <a:cs typeface="+mn-cs"/>
+            </a:defRPr>
+          </a:pPr>
+          <a:endParaRPr lang="en-US"/>
+        </a:p>
+      </c:txPr>
+    </c:title>
+    <c:autoTitleDeleted val="0"/>
+    <c:plotArea>
+      <c:layout/>
+      <c:scatterChart>
+        <c:scatterStyle val="lineMarker"/>
+        <c:varyColors val="0"/>
+        <c:ser>
+          <c:idx val="0"/>
+          <c:order val="0"/>
+          <c:tx>
+            <c:v>Runtime Threaded All N</c:v>
+          </c:tx>
+          <c:spPr>
+            <a:ln w="19050" cap="rnd">
+              <a:solidFill>
+                <a:schemeClr val="accent1"/>
+              </a:solidFill>
+              <a:round/>
+            </a:ln>
+            <a:effectLst/>
+          </c:spPr>
+          <c:marker>
+            <c:symbol val="circle"/>
+            <c:size val="5"/>
+            <c:spPr>
+              <a:solidFill>
+                <a:schemeClr val="accent1"/>
+              </a:solidFill>
+              <a:ln w="9525">
+                <a:solidFill>
+                  <a:schemeClr val="accent1"/>
+                </a:solidFill>
+              </a:ln>
+              <a:effectLst/>
+            </c:spPr>
+          </c:marker>
+          <c:xVal>
+            <c:numRef>
+              <c:f>Sheet1!$A$1:$A$22</c:f>
+              <c:numCache>
+                <c:formatCode>General</c:formatCode>
+                <c:ptCount val="22"/>
+                <c:pt idx="0">
+                  <c:v>100</c:v>
+                </c:pt>
+                <c:pt idx="1">
+                  <c:v>300</c:v>
+                </c:pt>
+                <c:pt idx="2">
+                  <c:v>500</c:v>
+                </c:pt>
+                <c:pt idx="3">
+                  <c:v>700</c:v>
+                </c:pt>
+                <c:pt idx="4">
+                  <c:v>900</c:v>
+                </c:pt>
+                <c:pt idx="5">
+                  <c:v>1100</c:v>
+                </c:pt>
+                <c:pt idx="6">
+                  <c:v>1300</c:v>
+                </c:pt>
+                <c:pt idx="7">
+                  <c:v>1500</c:v>
+                </c:pt>
+                <c:pt idx="8">
+                  <c:v>1700</c:v>
+                </c:pt>
+                <c:pt idx="9">
+                  <c:v>2000</c:v>
+                </c:pt>
+                <c:pt idx="10">
+                  <c:v>2200</c:v>
+                </c:pt>
+                <c:pt idx="11">
+                  <c:v>2500</c:v>
+                </c:pt>
+                <c:pt idx="12">
+                  <c:v>2700</c:v>
+                </c:pt>
+                <c:pt idx="13">
+                  <c:v>3000</c:v>
+                </c:pt>
+                <c:pt idx="14">
+                  <c:v>3300</c:v>
+                </c:pt>
+                <c:pt idx="15">
+                  <c:v>3500</c:v>
+                </c:pt>
+                <c:pt idx="16">
+                  <c:v>3700</c:v>
+                </c:pt>
+                <c:pt idx="17">
+                  <c:v>4000</c:v>
+                </c:pt>
+                <c:pt idx="18">
+                  <c:v>4300</c:v>
+                </c:pt>
+                <c:pt idx="19">
+                  <c:v>4500</c:v>
+                </c:pt>
+                <c:pt idx="20">
+                  <c:v>4700</c:v>
+                </c:pt>
+                <c:pt idx="21">
+                  <c:v>5000</c:v>
+                </c:pt>
+              </c:numCache>
+            </c:numRef>
+          </c:xVal>
+          <c:yVal>
+            <c:numRef>
+              <c:f>Sheet1!$B$1:$B$22</c:f>
+              <c:numCache>
+                <c:formatCode>General</c:formatCode>
+                <c:ptCount val="22"/>
+                <c:pt idx="0">
+                  <c:v>6.7199999999999996E-4</c:v>
+                </c:pt>
+                <c:pt idx="1">
+                  <c:v>1.0090999999999999E-2</c:v>
+                </c:pt>
+                <c:pt idx="2">
+                  <c:v>4.1654999999999998E-2</c:v>
+                </c:pt>
+                <c:pt idx="3">
+                  <c:v>0.11559</c:v>
+                </c:pt>
+                <c:pt idx="4">
+                  <c:v>0.237483</c:v>
+                </c:pt>
+                <c:pt idx="5">
+                  <c:v>0.40864</c:v>
+                </c:pt>
+                <c:pt idx="6">
+                  <c:v>0.68537099999999995</c:v>
+                </c:pt>
+                <c:pt idx="7">
+                  <c:v>1.0539130000000001</c:v>
+                </c:pt>
+                <c:pt idx="8">
+                  <c:v>1.777639</c:v>
+                </c:pt>
+                <c:pt idx="9">
+                  <c:v>4.3625499999999997</c:v>
+                </c:pt>
+                <c:pt idx="10">
+                  <c:v>5.1027550000000002</c:v>
+                </c:pt>
+                <c:pt idx="11">
+                  <c:v>8.5829339999999998</c:v>
+                </c:pt>
+                <c:pt idx="12">
+                  <c:v>10.440526</c:v>
+                </c:pt>
+                <c:pt idx="13">
+                  <c:v>14.053972999999999</c:v>
+                </c:pt>
+                <c:pt idx="14">
+                  <c:v>21.177758000000001</c:v>
+                </c:pt>
+                <c:pt idx="15">
+                  <c:v>32.663760000000003</c:v>
+                </c:pt>
+                <c:pt idx="16">
+                  <c:v>37.146211999999998</c:v>
+                </c:pt>
+                <c:pt idx="17">
+                  <c:v>49.813550999999997</c:v>
+                </c:pt>
+                <c:pt idx="18">
+                  <c:v>69.995866000000007</c:v>
+                </c:pt>
+                <c:pt idx="19">
+                  <c:v>79.013994999999994</c:v>
+                </c:pt>
+                <c:pt idx="20">
+                  <c:v>89.482671999999994</c:v>
+                </c:pt>
+                <c:pt idx="21">
+                  <c:v>96.933435000000003</c:v>
+                </c:pt>
+              </c:numCache>
+            </c:numRef>
+          </c:yVal>
+          <c:smooth val="0"/>
+          <c:extLst>
+            <c:ext xmlns:c16="http://schemas.microsoft.com/office/drawing/2014/chart" uri="{C3380CC4-5D6E-409C-BE32-E72D297353CC}">
+              <c16:uniqueId val="{00000000-F956-42B4-8100-1DC37D43C9A9}"/>
+            </c:ext>
+          </c:extLst>
+        </c:ser>
+        <c:dLbls>
+          <c:showLegendKey val="0"/>
+          <c:showVal val="0"/>
+          <c:showCatName val="0"/>
+          <c:showSerName val="0"/>
+          <c:showPercent val="0"/>
+          <c:showBubbleSize val="0"/>
+        </c:dLbls>
+        <c:axId val="203618015"/>
+        <c:axId val="189928127"/>
+      </c:scatterChart>
+      <c:valAx>
+        <c:axId val="203618015"/>
+        <c:scaling>
+          <c:orientation val="minMax"/>
+        </c:scaling>
+        <c:delete val="0"/>
+        <c:axPos val="b"/>
+        <c:majorGridlines>
+          <c:spPr>
+            <a:ln w="9525" cap="flat" cmpd="sng" algn="ctr">
+              <a:solidFill>
+                <a:schemeClr val="tx1">
+                  <a:lumMod val="15000"/>
+                  <a:lumOff val="85000"/>
+                </a:schemeClr>
+              </a:solidFill>
+              <a:round/>
+            </a:ln>
+            <a:effectLst/>
+          </c:spPr>
+        </c:majorGridlines>
+        <c:numFmt formatCode="General" sourceLinked="1"/>
+        <c:majorTickMark val="none"/>
+        <c:minorTickMark val="none"/>
+        <c:tickLblPos val="nextTo"/>
+        <c:spPr>
+          <a:noFill/>
+          <a:ln w="9525" cap="flat" cmpd="sng" algn="ctr">
+            <a:solidFill>
+              <a:schemeClr val="tx1">
+                <a:lumMod val="25000"/>
+                <a:lumOff val="75000"/>
+              </a:schemeClr>
+            </a:solidFill>
+            <a:round/>
+          </a:ln>
+          <a:effectLst/>
+        </c:spPr>
+        <c:txPr>
+          <a:bodyPr rot="-60000000" spcFirstLastPara="1" vertOverflow="ellipsis" vert="horz" wrap="square" anchor="ctr" anchorCtr="1"/>
+          <a:lstStyle/>
+          <a:p>
+            <a:pPr>
+              <a:defRPr sz="900" b="0" i="0" u="none" strike="noStrike" kern="1200" baseline="0">
+                <a:solidFill>
+                  <a:schemeClr val="tx1">
+                    <a:lumMod val="65000"/>
+                    <a:lumOff val="35000"/>
+                  </a:schemeClr>
+                </a:solidFill>
+                <a:latin typeface="+mn-lt"/>
+                <a:ea typeface="+mn-ea"/>
+                <a:cs typeface="+mn-cs"/>
+              </a:defRPr>
+            </a:pPr>
+            <a:endParaRPr lang="en-US"/>
+          </a:p>
+        </c:txPr>
+        <c:crossAx val="189928127"/>
+        <c:crosses val="autoZero"/>
+        <c:crossBetween val="midCat"/>
+      </c:valAx>
+      <c:valAx>
+        <c:axId val="189928127"/>
+        <c:scaling>
+          <c:orientation val="minMax"/>
+        </c:scaling>
+        <c:delete val="0"/>
+        <c:axPos val="l"/>
+        <c:majorGridlines>
+          <c:spPr>
+            <a:ln w="9525" cap="flat" cmpd="sng" algn="ctr">
+              <a:solidFill>
+                <a:schemeClr val="tx1">
+                  <a:lumMod val="15000"/>
+                  <a:lumOff val="85000"/>
+                </a:schemeClr>
+              </a:solidFill>
+              <a:round/>
+            </a:ln>
+            <a:effectLst/>
+          </c:spPr>
+        </c:majorGridlines>
+        <c:numFmt formatCode="General" sourceLinked="1"/>
+        <c:majorTickMark val="none"/>
+        <c:minorTickMark val="none"/>
+        <c:tickLblPos val="nextTo"/>
+        <c:spPr>
+          <a:noFill/>
+          <a:ln w="9525" cap="flat" cmpd="sng" algn="ctr">
+            <a:solidFill>
+              <a:schemeClr val="tx1">
+                <a:lumMod val="25000"/>
+                <a:lumOff val="75000"/>
+              </a:schemeClr>
+            </a:solidFill>
+            <a:round/>
+          </a:ln>
+          <a:effectLst/>
+        </c:spPr>
+        <c:txPr>
+          <a:bodyPr rot="-60000000" spcFirstLastPara="1" vertOverflow="ellipsis" vert="horz" wrap="square" anchor="ctr" anchorCtr="1"/>
+          <a:lstStyle/>
+          <a:p>
+            <a:pPr>
+              <a:defRPr sz="900" b="0" i="0" u="none" strike="noStrike" kern="1200" baseline="0">
+                <a:solidFill>
+                  <a:schemeClr val="tx1">
+                    <a:lumMod val="65000"/>
+                    <a:lumOff val="35000"/>
+                  </a:schemeClr>
+                </a:solidFill>
+                <a:latin typeface="+mn-lt"/>
+                <a:ea typeface="+mn-ea"/>
+                <a:cs typeface="+mn-cs"/>
+              </a:defRPr>
+            </a:pPr>
+            <a:endParaRPr lang="en-US"/>
+          </a:p>
+        </c:txPr>
+        <c:crossAx val="203618015"/>
+        <c:crosses val="autoZero"/>
+        <c:crossBetween val="midCat"/>
+      </c:valAx>
+      <c:spPr>
+        <a:noFill/>
+        <a:ln>
+          <a:noFill/>
+        </a:ln>
+        <a:effectLst/>
+      </c:spPr>
+    </c:plotArea>
+    <c:plotVisOnly val="1"/>
+    <c:dispBlanksAs val="gap"/>
+    <c:extLst>
+      <c:ext xmlns:c16r3="http://schemas.microsoft.com/office/drawing/2017/03/chart" uri="{56B9EC1D-385E-4148-901F-78D8002777C0}">
+        <c16r3:dataDisplayOptions16>
+          <c16r3:dispNaAsBlank val="1"/>
+        </c16r3:dataDisplayOptions16>
+      </c:ext>
+    </c:extLst>
+    <c:showDLblsOverMax val="0"/>
+  </c:chart>
+  <c:spPr>
+    <a:solidFill>
+      <a:schemeClr val="bg1"/>
+    </a:solidFill>
+    <a:ln w="9525" cap="flat" cmpd="sng" algn="ctr">
+      <a:solidFill>
+        <a:schemeClr val="tx1">
+          <a:lumMod val="15000"/>
+          <a:lumOff val="85000"/>
+        </a:schemeClr>
+      </a:solidFill>
+      <a:round/>
+    </a:ln>
+    <a:effectLst/>
+  </c:spPr>
+  <c:txPr>
+    <a:bodyPr/>
+    <a:lstStyle/>
+    <a:p>
+      <a:pPr>
+        <a:defRPr/>
+      </a:pPr>
+      <a:endParaRPr lang="en-US"/>
+    </a:p>
+  </c:txPr>
+  <c:externalData r:id="rId3">
+    <c:autoUpdate val="0"/>
+  </c:externalData>
+</c:chartSpace>
+</file>
+
 <file path=word/charts/colors1.xml><?xml version="1.0" encoding="utf-8"?>
 <cs:colorStyle xmlns:cs="http://schemas.microsoft.com/office/drawing/2012/chartStyle" xmlns:a="http://schemas.openxmlformats.org/drawingml/2006/main" meth="cycle" id="10">
   <a:schemeClr val="accent1"/>
@@ -3319,6 +3697,46 @@
 </cs:colorStyle>
 </file>
 
+<file path=word/charts/colors7.xml><?xml version="1.0" encoding="utf-8"?>
+<cs:colorStyle xmlns:cs="http://schemas.microsoft.com/office/drawing/2012/chartStyle" xmlns:a="http://schemas.openxmlformats.org/drawingml/2006/main" meth="cycle" id="10">
+  <a:schemeClr val="accent1"/>
+  <a:schemeClr val="accent2"/>
+  <a:schemeClr val="accent3"/>
+  <a:schemeClr val="accent4"/>
+  <a:schemeClr val="accent5"/>
+  <a:schemeClr val="accent6"/>
+  <cs:variation/>
+  <cs:variation>
+    <a:lumMod val="60000"/>
+  </cs:variation>
+  <cs:variation>
+    <a:lumMod val="80000"/>
+    <a:lumOff val="20000"/>
+  </cs:variation>
+  <cs:variation>
+    <a:lumMod val="80000"/>
+  </cs:variation>
+  <cs:variation>
+    <a:lumMod val="60000"/>
+    <a:lumOff val="40000"/>
+  </cs:variation>
+  <cs:variation>
+    <a:lumMod val="50000"/>
+  </cs:variation>
+  <cs:variation>
+    <a:lumMod val="70000"/>
+    <a:lumOff val="30000"/>
+  </cs:variation>
+  <cs:variation>
+    <a:lumMod val="70000"/>
+  </cs:variation>
+  <cs:variation>
+    <a:lumMod val="50000"/>
+    <a:lumOff val="50000"/>
+  </cs:variation>
+</cs:colorStyle>
+</file>
+
 <file path=word/charts/style1.xml><?xml version="1.0" encoding="utf-8"?>
 <cs:chartStyle xmlns:cs="http://schemas.microsoft.com/office/drawing/2012/chartStyle" xmlns:a="http://schemas.openxmlformats.org/drawingml/2006/main" id="240">
   <cs:axisTitle>
@@ -5900,6 +6318,522 @@
 </file>
 
 <file path=word/charts/style6.xml><?xml version="1.0" encoding="utf-8"?>
+<cs:chartStyle xmlns:cs="http://schemas.microsoft.com/office/drawing/2012/chartStyle" xmlns:a="http://schemas.openxmlformats.org/drawingml/2006/main" id="240">
+  <cs:axisTitle>
+    <cs:lnRef idx="0"/>
+    <cs:fillRef idx="0"/>
+    <cs:effectRef idx="0"/>
+    <cs:fontRef idx="minor">
+      <a:schemeClr val="tx1">
+        <a:lumMod val="65000"/>
+        <a:lumOff val="35000"/>
+      </a:schemeClr>
+    </cs:fontRef>
+    <cs:defRPr sz="1000" kern="1200"/>
+  </cs:axisTitle>
+  <cs:categoryAxis>
+    <cs:lnRef idx="0"/>
+    <cs:fillRef idx="0"/>
+    <cs:effectRef idx="0"/>
+    <cs:fontRef idx="minor">
+      <a:schemeClr val="tx1">
+        <a:lumMod val="65000"/>
+        <a:lumOff val="35000"/>
+      </a:schemeClr>
+    </cs:fontRef>
+    <cs:spPr>
+      <a:ln w="9525" cap="flat" cmpd="sng" algn="ctr">
+        <a:solidFill>
+          <a:schemeClr val="tx1">
+            <a:lumMod val="25000"/>
+            <a:lumOff val="75000"/>
+          </a:schemeClr>
+        </a:solidFill>
+        <a:round/>
+      </a:ln>
+    </cs:spPr>
+    <cs:defRPr sz="900" kern="1200"/>
+  </cs:categoryAxis>
+  <cs:chartArea mods="allowNoFillOverride allowNoLineOverride">
+    <cs:lnRef idx="0"/>
+    <cs:fillRef idx="0"/>
+    <cs:effectRef idx="0"/>
+    <cs:fontRef idx="minor">
+      <a:schemeClr val="tx1"/>
+    </cs:fontRef>
+    <cs:spPr>
+      <a:solidFill>
+        <a:schemeClr val="bg1"/>
+      </a:solidFill>
+      <a:ln w="9525" cap="flat" cmpd="sng" algn="ctr">
+        <a:solidFill>
+          <a:schemeClr val="tx1">
+            <a:lumMod val="15000"/>
+            <a:lumOff val="85000"/>
+          </a:schemeClr>
+        </a:solidFill>
+        <a:round/>
+      </a:ln>
+    </cs:spPr>
+    <cs:defRPr sz="1000" kern="1200"/>
+  </cs:chartArea>
+  <cs:dataLabel>
+    <cs:lnRef idx="0"/>
+    <cs:fillRef idx="0"/>
+    <cs:effectRef idx="0"/>
+    <cs:fontRef idx="minor">
+      <a:schemeClr val="tx1">
+        <a:lumMod val="75000"/>
+        <a:lumOff val="25000"/>
+      </a:schemeClr>
+    </cs:fontRef>
+    <cs:defRPr sz="900" kern="1200"/>
+  </cs:dataLabel>
+  <cs:dataLabelCallout>
+    <cs:lnRef idx="0"/>
+    <cs:fillRef idx="0"/>
+    <cs:effectRef idx="0"/>
+    <cs:fontRef idx="minor">
+      <a:schemeClr val="dk1">
+        <a:lumMod val="65000"/>
+        <a:lumOff val="35000"/>
+      </a:schemeClr>
+    </cs:fontRef>
+    <cs:spPr>
+      <a:solidFill>
+        <a:schemeClr val="lt1"/>
+      </a:solidFill>
+      <a:ln>
+        <a:solidFill>
+          <a:schemeClr val="dk1">
+            <a:lumMod val="25000"/>
+            <a:lumOff val="75000"/>
+          </a:schemeClr>
+        </a:solidFill>
+      </a:ln>
+    </cs:spPr>
+    <cs:defRPr sz="900" kern="1200"/>
+    <cs:bodyPr rot="0" spcFirstLastPara="1" vertOverflow="clip" horzOverflow="clip" vert="horz" wrap="square" lIns="36576" tIns="18288" rIns="36576" bIns="18288" anchor="ctr" anchorCtr="1">
+      <a:spAutoFit/>
+    </cs:bodyPr>
+  </cs:dataLabelCallout>
+  <cs:dataPoint>
+    <cs:lnRef idx="0"/>
+    <cs:fillRef idx="1">
+      <cs:styleClr val="auto"/>
+    </cs:fillRef>
+    <cs:effectRef idx="0"/>
+    <cs:fontRef idx="minor">
+      <a:schemeClr val="tx1"/>
+    </cs:fontRef>
+  </cs:dataPoint>
+  <cs:dataPoint3D>
+    <cs:lnRef idx="0"/>
+    <cs:fillRef idx="1">
+      <cs:styleClr val="auto"/>
+    </cs:fillRef>
+    <cs:effectRef idx="0"/>
+    <cs:fontRef idx="minor">
+      <a:schemeClr val="tx1"/>
+    </cs:fontRef>
+  </cs:dataPoint3D>
+  <cs:dataPointLine>
+    <cs:lnRef idx="0">
+      <cs:styleClr val="auto"/>
+    </cs:lnRef>
+    <cs:fillRef idx="1"/>
+    <cs:effectRef idx="0"/>
+    <cs:fontRef idx="minor">
+      <a:schemeClr val="tx1"/>
+    </cs:fontRef>
+    <cs:spPr>
+      <a:ln w="19050" cap="rnd">
+        <a:solidFill>
+          <a:schemeClr val="phClr"/>
+        </a:solidFill>
+        <a:round/>
+      </a:ln>
+    </cs:spPr>
+  </cs:dataPointLine>
+  <cs:dataPointMarker>
+    <cs:lnRef idx="0">
+      <cs:styleClr val="auto"/>
+    </cs:lnRef>
+    <cs:fillRef idx="1">
+      <cs:styleClr val="auto"/>
+    </cs:fillRef>
+    <cs:effectRef idx="0"/>
+    <cs:fontRef idx="minor">
+      <a:schemeClr val="tx1"/>
+    </cs:fontRef>
+    <cs:spPr>
+      <a:ln w="9525">
+        <a:solidFill>
+          <a:schemeClr val="phClr"/>
+        </a:solidFill>
+      </a:ln>
+    </cs:spPr>
+  </cs:dataPointMarker>
+  <cs:dataPointMarkerLayout symbol="circle" size="5"/>
+  <cs:dataPointWireframe>
+    <cs:lnRef idx="0">
+      <cs:styleClr val="auto"/>
+    </cs:lnRef>
+    <cs:fillRef idx="0"/>
+    <cs:effectRef idx="0"/>
+    <cs:fontRef idx="minor">
+      <a:schemeClr val="dk1"/>
+    </cs:fontRef>
+    <cs:spPr>
+      <a:ln w="9525" cap="rnd">
+        <a:solidFill>
+          <a:schemeClr val="phClr"/>
+        </a:solidFill>
+        <a:round/>
+      </a:ln>
+    </cs:spPr>
+  </cs:dataPointWireframe>
+  <cs:dataTable>
+    <cs:lnRef idx="0"/>
+    <cs:fillRef idx="0"/>
+    <cs:effectRef idx="0"/>
+    <cs:fontRef idx="minor">
+      <a:schemeClr val="tx1">
+        <a:lumMod val="65000"/>
+        <a:lumOff val="35000"/>
+      </a:schemeClr>
+    </cs:fontRef>
+    <cs:spPr>
+      <a:noFill/>
+      <a:ln w="9525" cap="flat" cmpd="sng" algn="ctr">
+        <a:solidFill>
+          <a:schemeClr val="tx1">
+            <a:lumMod val="15000"/>
+            <a:lumOff val="85000"/>
+          </a:schemeClr>
+        </a:solidFill>
+        <a:round/>
+      </a:ln>
+    </cs:spPr>
+    <cs:defRPr sz="900" kern="1200"/>
+  </cs:dataTable>
+  <cs:downBar>
+    <cs:lnRef idx="0"/>
+    <cs:fillRef idx="0"/>
+    <cs:effectRef idx="0"/>
+    <cs:fontRef idx="minor">
+      <a:schemeClr val="tx1"/>
+    </cs:fontRef>
+    <cs:spPr>
+      <a:solidFill>
+        <a:schemeClr val="dk1">
+          <a:lumMod val="75000"/>
+          <a:lumOff val="25000"/>
+        </a:schemeClr>
+      </a:solidFill>
+      <a:ln w="9525" cap="flat" cmpd="sng" algn="ctr">
+        <a:solidFill>
+          <a:schemeClr val="tx1">
+            <a:lumMod val="65000"/>
+            <a:lumOff val="35000"/>
+          </a:schemeClr>
+        </a:solidFill>
+        <a:round/>
+      </a:ln>
+    </cs:spPr>
+  </cs:downBar>
+  <cs:dropLine>
+    <cs:lnRef idx="0"/>
+    <cs:fillRef idx="0"/>
+    <cs:effectRef idx="0"/>
+    <cs:fontRef idx="minor">
+      <a:schemeClr val="tx1"/>
+    </cs:fontRef>
+    <cs:spPr>
+      <a:ln w="9525" cap="flat" cmpd="sng" algn="ctr">
+        <a:solidFill>
+          <a:schemeClr val="tx1">
+            <a:lumMod val="35000"/>
+            <a:lumOff val="65000"/>
+          </a:schemeClr>
+        </a:solidFill>
+        <a:round/>
+      </a:ln>
+    </cs:spPr>
+  </cs:dropLine>
+  <cs:errorBar>
+    <cs:lnRef idx="0"/>
+    <cs:fillRef idx="0"/>
+    <cs:effectRef idx="0"/>
+    <cs:fontRef idx="minor">
+      <a:schemeClr val="tx1"/>
+    </cs:fontRef>
+    <cs:spPr>
+      <a:ln w="9525" cap="flat" cmpd="sng" algn="ctr">
+        <a:solidFill>
+          <a:schemeClr val="tx1">
+            <a:lumMod val="65000"/>
+            <a:lumOff val="35000"/>
+          </a:schemeClr>
+        </a:solidFill>
+        <a:round/>
+      </a:ln>
+    </cs:spPr>
+  </cs:errorBar>
+  <cs:floor>
+    <cs:lnRef idx="0"/>
+    <cs:fillRef idx="0"/>
+    <cs:effectRef idx="0"/>
+    <cs:fontRef idx="minor">
+      <a:schemeClr val="tx1"/>
+    </cs:fontRef>
+    <cs:spPr>
+      <a:noFill/>
+      <a:ln>
+        <a:noFill/>
+      </a:ln>
+    </cs:spPr>
+  </cs:floor>
+  <cs:gridlineMajor>
+    <cs:lnRef idx="0"/>
+    <cs:fillRef idx="0"/>
+    <cs:effectRef idx="0"/>
+    <cs:fontRef idx="minor">
+      <a:schemeClr val="tx1"/>
+    </cs:fontRef>
+    <cs:spPr>
+      <a:ln w="9525" cap="flat" cmpd="sng" algn="ctr">
+        <a:solidFill>
+          <a:schemeClr val="tx1">
+            <a:lumMod val="15000"/>
+            <a:lumOff val="85000"/>
+          </a:schemeClr>
+        </a:solidFill>
+        <a:round/>
+      </a:ln>
+    </cs:spPr>
+  </cs:gridlineMajor>
+  <cs:gridlineMinor>
+    <cs:lnRef idx="0"/>
+    <cs:fillRef idx="0"/>
+    <cs:effectRef idx="0"/>
+    <cs:fontRef idx="minor">
+      <a:schemeClr val="tx1"/>
+    </cs:fontRef>
+    <cs:spPr>
+      <a:ln w="9525" cap="flat" cmpd="sng" algn="ctr">
+        <a:solidFill>
+          <a:schemeClr val="tx1">
+            <a:lumMod val="5000"/>
+            <a:lumOff val="95000"/>
+          </a:schemeClr>
+        </a:solidFill>
+        <a:round/>
+      </a:ln>
+    </cs:spPr>
+  </cs:gridlineMinor>
+  <cs:hiLoLine>
+    <cs:lnRef idx="0"/>
+    <cs:fillRef idx="0"/>
+    <cs:effectRef idx="0"/>
+    <cs:fontRef idx="minor">
+      <a:schemeClr val="tx1"/>
+    </cs:fontRef>
+    <cs:spPr>
+      <a:ln w="9525" cap="flat" cmpd="sng" algn="ctr">
+        <a:solidFill>
+          <a:schemeClr val="tx1">
+            <a:lumMod val="50000"/>
+            <a:lumOff val="50000"/>
+          </a:schemeClr>
+        </a:solidFill>
+        <a:round/>
+      </a:ln>
+    </cs:spPr>
+  </cs:hiLoLine>
+  <cs:leaderLine>
+    <cs:lnRef idx="0"/>
+    <cs:fillRef idx="0"/>
+    <cs:effectRef idx="0"/>
+    <cs:fontRef idx="minor">
+      <a:schemeClr val="tx1"/>
+    </cs:fontRef>
+    <cs:spPr>
+      <a:ln w="9525" cap="flat" cmpd="sng" algn="ctr">
+        <a:solidFill>
+          <a:schemeClr val="tx1">
+            <a:lumMod val="35000"/>
+            <a:lumOff val="65000"/>
+          </a:schemeClr>
+        </a:solidFill>
+        <a:round/>
+      </a:ln>
+    </cs:spPr>
+  </cs:leaderLine>
+  <cs:legend>
+    <cs:lnRef idx="0"/>
+    <cs:fillRef idx="0"/>
+    <cs:effectRef idx="0"/>
+    <cs:fontRef idx="minor">
+      <a:schemeClr val="tx1">
+        <a:lumMod val="65000"/>
+        <a:lumOff val="35000"/>
+      </a:schemeClr>
+    </cs:fontRef>
+    <cs:defRPr sz="900" kern="1200"/>
+  </cs:legend>
+  <cs:plotArea mods="allowNoFillOverride allowNoLineOverride">
+    <cs:lnRef idx="0"/>
+    <cs:fillRef idx="0"/>
+    <cs:effectRef idx="0"/>
+    <cs:fontRef idx="minor">
+      <a:schemeClr val="tx1"/>
+    </cs:fontRef>
+  </cs:plotArea>
+  <cs:plotArea3D mods="allowNoFillOverride allowNoLineOverride">
+    <cs:lnRef idx="0"/>
+    <cs:fillRef idx="0"/>
+    <cs:effectRef idx="0"/>
+    <cs:fontRef idx="minor">
+      <a:schemeClr val="tx1"/>
+    </cs:fontRef>
+  </cs:plotArea3D>
+  <cs:seriesAxis>
+    <cs:lnRef idx="0"/>
+    <cs:fillRef idx="0"/>
+    <cs:effectRef idx="0"/>
+    <cs:fontRef idx="minor">
+      <a:schemeClr val="tx1">
+        <a:lumMod val="65000"/>
+        <a:lumOff val="35000"/>
+      </a:schemeClr>
+    </cs:fontRef>
+    <cs:defRPr sz="900" kern="1200"/>
+  </cs:seriesAxis>
+  <cs:seriesLine>
+    <cs:lnRef idx="0"/>
+    <cs:fillRef idx="0"/>
+    <cs:effectRef idx="0"/>
+    <cs:fontRef idx="minor">
+      <a:schemeClr val="tx1"/>
+    </cs:fontRef>
+    <cs:spPr>
+      <a:ln w="9525" cap="flat" cmpd="sng" algn="ctr">
+        <a:solidFill>
+          <a:schemeClr val="tx1">
+            <a:lumMod val="35000"/>
+            <a:lumOff val="65000"/>
+          </a:schemeClr>
+        </a:solidFill>
+        <a:round/>
+      </a:ln>
+    </cs:spPr>
+  </cs:seriesLine>
+  <cs:title>
+    <cs:lnRef idx="0"/>
+    <cs:fillRef idx="0"/>
+    <cs:effectRef idx="0"/>
+    <cs:fontRef idx="minor">
+      <a:schemeClr val="tx1">
+        <a:lumMod val="65000"/>
+        <a:lumOff val="35000"/>
+      </a:schemeClr>
+    </cs:fontRef>
+    <cs:defRPr sz="1400" b="0" kern="1200" spc="0" baseline="0"/>
+  </cs:title>
+  <cs:trendline>
+    <cs:lnRef idx="0">
+      <cs:styleClr val="auto"/>
+    </cs:lnRef>
+    <cs:fillRef idx="0"/>
+    <cs:effectRef idx="0"/>
+    <cs:fontRef idx="minor">
+      <a:schemeClr val="tx1"/>
+    </cs:fontRef>
+    <cs:spPr>
+      <a:ln w="19050" cap="rnd">
+        <a:solidFill>
+          <a:schemeClr val="phClr"/>
+        </a:solidFill>
+        <a:prstDash val="sysDot"/>
+      </a:ln>
+    </cs:spPr>
+  </cs:trendline>
+  <cs:trendlineLabel>
+    <cs:lnRef idx="0"/>
+    <cs:fillRef idx="0"/>
+    <cs:effectRef idx="0"/>
+    <cs:fontRef idx="minor">
+      <a:schemeClr val="tx1">
+        <a:lumMod val="65000"/>
+        <a:lumOff val="35000"/>
+      </a:schemeClr>
+    </cs:fontRef>
+    <cs:defRPr sz="900" kern="1200"/>
+  </cs:trendlineLabel>
+  <cs:upBar>
+    <cs:lnRef idx="0"/>
+    <cs:fillRef idx="0"/>
+    <cs:effectRef idx="0"/>
+    <cs:fontRef idx="minor">
+      <a:schemeClr val="tx1"/>
+    </cs:fontRef>
+    <cs:spPr>
+      <a:solidFill>
+        <a:schemeClr val="lt1"/>
+      </a:solidFill>
+      <a:ln w="9525" cap="flat" cmpd="sng" algn="ctr">
+        <a:solidFill>
+          <a:schemeClr val="tx1">
+            <a:lumMod val="65000"/>
+            <a:lumOff val="35000"/>
+          </a:schemeClr>
+        </a:solidFill>
+        <a:round/>
+      </a:ln>
+    </cs:spPr>
+  </cs:upBar>
+  <cs:valueAxis>
+    <cs:lnRef idx="0"/>
+    <cs:fillRef idx="0"/>
+    <cs:effectRef idx="0"/>
+    <cs:fontRef idx="minor">
+      <a:schemeClr val="tx1">
+        <a:lumMod val="65000"/>
+        <a:lumOff val="35000"/>
+      </a:schemeClr>
+    </cs:fontRef>
+    <cs:spPr>
+      <a:ln w="9525" cap="flat" cmpd="sng" algn="ctr">
+        <a:solidFill>
+          <a:schemeClr val="tx1">
+            <a:lumMod val="25000"/>
+            <a:lumOff val="75000"/>
+          </a:schemeClr>
+        </a:solidFill>
+        <a:round/>
+      </a:ln>
+    </cs:spPr>
+    <cs:defRPr sz="900" kern="1200"/>
+  </cs:valueAxis>
+  <cs:wall>
+    <cs:lnRef idx="0"/>
+    <cs:fillRef idx="0"/>
+    <cs:effectRef idx="0"/>
+    <cs:fontRef idx="minor">
+      <a:schemeClr val="tx1"/>
+    </cs:fontRef>
+    <cs:spPr>
+      <a:noFill/>
+      <a:ln>
+        <a:noFill/>
+      </a:ln>
+    </cs:spPr>
+  </cs:wall>
+</cs:chartStyle>
+</file>
+
+<file path=word/charts/style7.xml><?xml version="1.0" encoding="utf-8"?>
 <cs:chartStyle xmlns:cs="http://schemas.microsoft.com/office/drawing/2012/chartStyle" xmlns:a="http://schemas.openxmlformats.org/drawingml/2006/main" id="240">
   <cs:axisTitle>
     <cs:lnRef idx="0"/>
